--- a/Final cheat sheet.docx
+++ b/Final cheat sheet.docx
@@ -1,6 +1,6 @@
 
 <file path=word/document.xml><?xml version="1.0" encoding="utf-8"?>
-<w:document xmlns:wpc="http://schemas.microsoft.com/office/word/2010/wordprocessingCanvas" xmlns:cx="http://schemas.microsoft.com/office/drawing/2014/chartex" xmlns:cx1="http://schemas.microsoft.com/office/drawing/2015/9/8/chartex" xmlns:cx2="http://schemas.microsoft.com/office/drawing/2015/10/21/chartex" xmlns:cx3="http://schemas.microsoft.com/office/drawing/2016/5/9/chartex" xmlns:cx4="http://schemas.microsoft.com/office/drawing/2016/5/10/chartex" xmlns:cx5="http://schemas.microsoft.com/office/drawing/2016/5/11/chartex" xmlns:cx6="http://schemas.microsoft.com/office/drawing/2016/5/12/chartex" xmlns:cx7="http://schemas.microsoft.com/office/drawing/2016/5/13/chartex" xmlns:cx8="http://schemas.microsoft.com/office/drawing/2016/5/14/chartex" xmlns:mc="http://schemas.openxmlformats.org/markup-compatibility/2006" xmlns:aink="http://schemas.microsoft.com/office/drawing/2016/ink" xmlns:am3d="http://schemas.microsoft.com/office/drawing/2017/model3d" xmlns:o="urn:schemas-microsoft-com:office:office" xmlns:oel="http://schemas.microsoft.com/office/2019/extlst" xmlns:r="http://schemas.openxmlformats.org/officeDocument/2006/relationships" xmlns:m="http://schemas.openxmlformats.org/officeDocument/2006/math" xmlns:v="urn:schemas-microsoft-com:vml" xmlns:wp14="http://schemas.microsoft.com/office/word/2010/wordprocessingDrawing" xmlns:wp="http://schemas.openxmlformats.org/drawingml/2006/wordprocessingDrawing" xmlns:w10="urn:schemas-microsoft-com:office:word" xmlns:w="http://schemas.openxmlformats.org/wordprocessingml/2006/main" xmlns:w14="http://schemas.microsoft.com/office/word/2010/wordml" xmlns:w15="http://schemas.microsoft.com/office/word/2012/wordml" xmlns:w16cex="http://schemas.microsoft.com/office/word/2018/wordml/cex" xmlns:w16cid="http://schemas.microsoft.com/office/word/2016/wordml/cid" xmlns:w16="http://schemas.microsoft.com/office/word/2018/wordml" xmlns:w16sdtdh="http://schemas.microsoft.com/office/word/2020/wordml/sdtdatahash" xmlns:w16se="http://schemas.microsoft.com/office/word/2015/wordml/symex" xmlns:wpg="http://schemas.microsoft.com/office/word/2010/wordprocessingGroup" xmlns:wpi="http://schemas.microsoft.com/office/word/2010/wordprocessingInk" xmlns:wne="http://schemas.microsoft.com/office/word/2006/wordml" xmlns:wps="http://schemas.microsoft.com/office/word/2010/wordprocessingShape" mc:Ignorable="w14 w15 w16se w16cid w16 w16cex w16sdtdh wp14">
+<w:document xmlns:wpc="http://schemas.microsoft.com/office/word/2010/wordprocessingCanvas" xmlns:cx="http://schemas.microsoft.com/office/drawing/2014/chartex" xmlns:cx1="http://schemas.microsoft.com/office/drawing/2015/9/8/chartex" xmlns:cx2="http://schemas.microsoft.com/office/drawing/2015/10/21/chartex" xmlns:cx3="http://schemas.microsoft.com/office/drawing/2016/5/9/chartex" xmlns:cx4="http://schemas.microsoft.com/office/drawing/2016/5/10/chartex" xmlns:cx5="http://schemas.microsoft.com/office/drawing/2016/5/11/chartex" xmlns:cx6="http://schemas.microsoft.com/office/drawing/2016/5/12/chartex" xmlns:cx7="http://schemas.microsoft.com/office/drawing/2016/5/13/chartex" xmlns:cx8="http://schemas.microsoft.com/office/drawing/2016/5/14/chartex" xmlns:mc="http://schemas.openxmlformats.org/markup-compatibility/2006" xmlns:aink="http://schemas.microsoft.com/office/drawing/2016/ink" xmlns:am3d="http://schemas.microsoft.com/office/drawing/2017/model3d" xmlns:o="urn:schemas-microsoft-com:office:office" xmlns:r="http://schemas.openxmlformats.org/officeDocument/2006/relationships" xmlns:m="http://schemas.openxmlformats.org/officeDocument/2006/math" xmlns:v="urn:schemas-microsoft-com:vml" xmlns:wp14="http://schemas.microsoft.com/office/word/2010/wordprocessingDrawing" xmlns:wp="http://schemas.openxmlformats.org/drawingml/2006/wordprocessingDrawing" xmlns:w10="urn:schemas-microsoft-com:office:word" xmlns:w="http://schemas.openxmlformats.org/wordprocessingml/2006/main" xmlns:w14="http://schemas.microsoft.com/office/word/2010/wordml" xmlns:w15="http://schemas.microsoft.com/office/word/2012/wordml" xmlns:w16cex="http://schemas.microsoft.com/office/word/2018/wordml/cex" xmlns:w16cid="http://schemas.microsoft.com/office/word/2016/wordml/cid" xmlns:w16="http://schemas.microsoft.com/office/word/2018/wordml" xmlns:w16sdtdh="http://schemas.microsoft.com/office/word/2020/wordml/sdtdatahash" xmlns:w16se="http://schemas.microsoft.com/office/word/2015/wordml/symex" xmlns:wpg="http://schemas.microsoft.com/office/word/2010/wordprocessingGroup" xmlns:wpi="http://schemas.microsoft.com/office/word/2010/wordprocessingInk" xmlns:wne="http://schemas.microsoft.com/office/word/2006/wordml" xmlns:wps="http://schemas.microsoft.com/office/word/2010/wordprocessingShape" mc:Ignorable="w14 w15 w16se w16cid w16 w16cex w16sdtdh wp14">
   <w:body>
     <w:p>
       <w:pPr>
@@ -438,28 +438,7 @@
           <w:sz w:val="20"/>
           <w:szCs w:val="20"/>
         </w:rPr>
-        <w:t xml:space="preserve">, </w:t>
-      </w:r>
-      <w:r>
-        <w:rPr>
-          <w:sz w:val="20"/>
-          <w:szCs w:val="20"/>
-        </w:rPr>
-        <w:t>RSS(</w:t>
-      </w:r>
-      <w:r>
-        <w:rPr>
-          <w:sz w:val="20"/>
-          <w:szCs w:val="20"/>
-        </w:rPr>
-        <w:t>full data</w:t>
-      </w:r>
-      <w:r>
-        <w:rPr>
-          <w:sz w:val="20"/>
-          <w:szCs w:val="20"/>
-        </w:rPr>
-        <w:t xml:space="preserve">) = </w:t>
+        <w:t xml:space="preserve">, RSS(full data) = </w:t>
       </w:r>
       <m:oMath>
         <m:nary>
@@ -621,21 +600,7 @@
           <w:sz w:val="20"/>
           <w:szCs w:val="20"/>
         </w:rPr>
-        <w:t xml:space="preserve">If a categorical explanatory variable is present, optimal search </w:t>
-      </w:r>
-      <w:r>
-        <w:rPr>
-          <w:sz w:val="20"/>
-          <w:szCs w:val="20"/>
-        </w:rPr>
-        <w:t>is across levels ordered according to mean Y at each level</w:t>
-      </w:r>
-      <w:r>
-        <w:rPr>
-          <w:sz w:val="20"/>
-          <w:szCs w:val="20"/>
-        </w:rPr>
-        <w:t xml:space="preserve"> (1 split for each level)</w:t>
+        <w:t>If a categorical explanatory variable is present, optimal search is across levels ordered according to mean Y at each level (1 split for each level)</w:t>
       </w:r>
     </w:p>
     <w:p>
@@ -658,15 +623,6 @@
         </w:rPr>
         <w:t>Can keep splitting data (can get single observation in each node) but may have overfitting, use pruning to improve tree</w:t>
       </w:r>
-    </w:p>
-    <w:p>
-      <w:pPr>
-        <w:spacing w:after="0"/>
-        <w:rPr>
-          <w:sz w:val="20"/>
-          <w:szCs w:val="20"/>
-        </w:rPr>
-      </w:pPr>
     </w:p>
     <w:p>
       <w:pPr>
@@ -1404,15 +1360,7 @@
                         <w:sz w:val="20"/>
                         <w:szCs w:val="20"/>
                       </w:rPr>
-                      <m:t xml:space="preserve"> </m:t>
-                    </m:r>
-                    <m:r>
-                      <w:rPr>
-                        <w:rFonts w:ascii="Cambria Math" w:hAnsi="Cambria Math"/>
-                        <w:sz w:val="20"/>
-                        <w:szCs w:val="20"/>
-                      </w:rPr>
-                      <m:t>p</m:t>
+                      <m:t xml:space="preserve"> p</m:t>
                     </m:r>
                   </m:e>
                   <m:sub>
@@ -1462,15 +1410,6 @@
         </w:rPr>
         <w:t xml:space="preserve"> (related to log-likelihood in multinomial)</w:t>
       </w:r>
-    </w:p>
-    <w:p>
-      <w:pPr>
-        <w:spacing w:after="0"/>
-        <w:rPr>
-          <w:sz w:val="20"/>
-          <w:szCs w:val="20"/>
-        </w:rPr>
-      </w:pPr>
     </w:p>
     <w:p>
       <w:pPr>
@@ -2626,15 +2565,7 @@
             <w:sz w:val="20"/>
             <w:szCs w:val="20"/>
           </w:rPr>
-          <m:t>=</m:t>
-        </m:r>
-        <m:r>
-          <w:rPr>
-            <w:rFonts w:ascii="Cambria Math" w:hAnsi="Cambria Math" w:cstheme="minorHAnsi"/>
-            <w:sz w:val="20"/>
-            <w:szCs w:val="20"/>
-          </w:rPr>
-          <m:t>P</m:t>
+          <m:t>=P</m:t>
         </m:r>
         <m:d>
           <m:dPr>
@@ -2750,6 +2681,7 @@
         </w:rPr>
         <w:t xml:space="preserve"> from </w:t>
       </w:r>
+      <w:proofErr w:type="spellStart"/>
       <w:r>
         <w:rPr>
           <w:i/>
@@ -2759,6 +2691,7 @@
         </w:rPr>
         <w:t>nnet</w:t>
       </w:r>
+      <w:proofErr w:type="spellEnd"/>
       <w:r>
         <w:rPr>
           <w:sz w:val="20"/>
@@ -2960,15 +2893,6 @@
         <w:rPr>
           <w:sz w:val="20"/>
           <w:szCs w:val="20"/>
-        </w:rPr>
-      </w:pPr>
-    </w:p>
-    <w:p>
-      <w:pPr>
-        <w:spacing w:after="0"/>
-        <w:rPr>
-          <w:sz w:val="20"/>
-          <w:szCs w:val="20"/>
           <w:u w:val="single"/>
         </w:rPr>
       </w:pPr>
@@ -3049,21 +2973,7 @@
           <w:sz w:val="20"/>
           <w:szCs w:val="20"/>
         </w:rPr>
-        <w:t>A</w:t>
-      </w:r>
-      <w:r>
-        <w:rPr>
-          <w:sz w:val="20"/>
-          <w:szCs w:val="20"/>
-        </w:rPr>
-        <w:t xml:space="preserve">ssumes that </w:t>
-      </w:r>
-      <w:r>
-        <w:rPr>
-          <w:sz w:val="20"/>
-          <w:szCs w:val="20"/>
-        </w:rPr>
-        <w:t>X has a multivariate normal distribution (MVN)</w:t>
+        <w:t>Assumes that X has a multivariate normal distribution (MVN)</w:t>
       </w:r>
       <w:r>
         <w:rPr>
@@ -3098,35 +3008,7 @@
           <w:sz w:val="20"/>
           <w:szCs w:val="20"/>
         </w:rPr>
-        <w:t xml:space="preserve"> </w:t>
-      </w:r>
-      <w:r>
-        <w:rPr>
-          <w:sz w:val="20"/>
-          <w:szCs w:val="20"/>
-        </w:rPr>
-        <w:t>the variances and correlations are not</w:t>
-      </w:r>
-      <w:r>
-        <w:rPr>
-          <w:sz w:val="20"/>
-          <w:szCs w:val="20"/>
-        </w:rPr>
-        <w:t xml:space="preserve"> </w:t>
-      </w:r>
-      <w:r>
-        <w:rPr>
-          <w:sz w:val="20"/>
-          <w:szCs w:val="20"/>
-        </w:rPr>
-        <w:t>changing across k, but the means may</w:t>
-      </w:r>
-      <w:r>
-        <w:rPr>
-          <w:sz w:val="20"/>
-          <w:szCs w:val="20"/>
-        </w:rPr>
-        <w:t xml:space="preserve"> change</w:t>
+        <w:t xml:space="preserve"> the variances and correlations are not changing across k, but the means may change</w:t>
       </w:r>
       <w:r>
         <w:rPr>
@@ -3223,15 +3105,6 @@
         <w:rPr>
           <w:sz w:val="20"/>
           <w:szCs w:val="20"/>
-        </w:rPr>
-      </w:pPr>
-    </w:p>
-    <w:p>
-      <w:pPr>
-        <w:spacing w:after="0"/>
-        <w:rPr>
-          <w:sz w:val="20"/>
-          <w:szCs w:val="20"/>
           <w:u w:val="single"/>
         </w:rPr>
       </w:pPr>
@@ -3404,21 +3277,7 @@
           <w:sz w:val="20"/>
           <w:szCs w:val="20"/>
         </w:rPr>
-        <w:t xml:space="preserve">Compute the distance from each observation to these K </w:t>
-      </w:r>
-      <w:r>
-        <w:rPr>
-          <w:sz w:val="20"/>
-          <w:szCs w:val="20"/>
-        </w:rPr>
-        <w:t>centroids</w:t>
-      </w:r>
-      <w:r>
-        <w:rPr>
-          <w:sz w:val="20"/>
-          <w:szCs w:val="20"/>
-        </w:rPr>
-        <w:t>, reassign that observation to the cluster it’s nearest to</w:t>
+        <w:t>Compute the distance from each observation to these K centroids, reassign that observation to the cluster it’s nearest to</w:t>
       </w:r>
     </w:p>
     <w:p>
@@ -3501,15 +3360,6 @@
         <w:rPr>
           <w:sz w:val="20"/>
           <w:szCs w:val="20"/>
-        </w:rPr>
-      </w:pPr>
-    </w:p>
-    <w:p>
-      <w:pPr>
-        <w:spacing w:after="0"/>
-        <w:rPr>
-          <w:sz w:val="20"/>
-          <w:szCs w:val="20"/>
           <w:u w:val="single"/>
         </w:rPr>
       </w:pPr>
@@ -3519,7 +3369,6 @@
           <w:szCs w:val="20"/>
           <w:u w:val="single"/>
         </w:rPr>
-        <w:lastRenderedPageBreak/>
         <w:t>Bootstrap Aggregation (Bagging)</w:t>
       </w:r>
     </w:p>
@@ -3571,15 +3420,6 @@
         <w:rPr>
           <w:sz w:val="20"/>
           <w:szCs w:val="20"/>
-        </w:rPr>
-      </w:pPr>
-    </w:p>
-    <w:p>
-      <w:pPr>
-        <w:spacing w:after="0"/>
-        <w:rPr>
-          <w:sz w:val="20"/>
-          <w:szCs w:val="20"/>
           <w:u w:val="single"/>
         </w:rPr>
       </w:pPr>
@@ -3635,6 +3475,7 @@
           <w:sz w:val="20"/>
           <w:szCs w:val="20"/>
         </w:rPr>
+        <w:lastRenderedPageBreak/>
         <w:t xml:space="preserve">Randomly choose </w:t>
       </w:r>
       <m:oMath>
@@ -3975,15 +3816,6 @@
         <w:rPr>
           <w:sz w:val="20"/>
           <w:szCs w:val="20"/>
-        </w:rPr>
-      </w:pPr>
-    </w:p>
-    <w:p>
-      <w:pPr>
-        <w:spacing w:after="0"/>
-        <w:rPr>
-          <w:sz w:val="20"/>
-          <w:szCs w:val="20"/>
           <w:u w:val="single"/>
         </w:rPr>
       </w:pPr>
@@ -4213,6 +4045,840 @@
           <w:szCs w:val="20"/>
         </w:rPr>
         <w:t>prevents overfitting and reduces variance</w:t>
+      </w:r>
+    </w:p>
+    <w:p>
+      <w:pPr>
+        <w:spacing w:after="0"/>
+        <w:rPr>
+          <w:sz w:val="20"/>
+          <w:szCs w:val="20"/>
+          <w:u w:val="single"/>
+        </w:rPr>
+      </w:pPr>
+      <w:r>
+        <w:rPr>
+          <w:sz w:val="20"/>
+          <w:szCs w:val="20"/>
+          <w:u w:val="single"/>
+        </w:rPr>
+        <w:t>Step Function</w:t>
+      </w:r>
+    </w:p>
+    <w:p>
+      <w:pPr>
+        <w:pStyle w:val="ListParagraph"/>
+        <w:numPr>
+          <w:ilvl w:val="0"/>
+          <w:numId w:val="11"/>
+        </w:numPr>
+        <w:spacing w:after="0"/>
+        <w:rPr>
+          <w:sz w:val="20"/>
+          <w:szCs w:val="20"/>
+        </w:rPr>
+      </w:pPr>
+      <w:r>
+        <w:rPr>
+          <w:sz w:val="20"/>
+          <w:szCs w:val="20"/>
+        </w:rPr>
+        <w:t>Takes different value at each region, with its own mean</w:t>
+      </w:r>
+    </w:p>
+    <w:p>
+      <w:pPr>
+        <w:pStyle w:val="ListParagraph"/>
+        <w:numPr>
+          <w:ilvl w:val="0"/>
+          <w:numId w:val="11"/>
+        </w:numPr>
+        <w:spacing w:after="0"/>
+        <w:rPr>
+          <w:sz w:val="20"/>
+          <w:szCs w:val="20"/>
+        </w:rPr>
+      </w:pPr>
+      <w:r>
+        <w:rPr>
+          <w:sz w:val="20"/>
+          <w:szCs w:val="20"/>
+        </w:rPr>
+        <w:t>Drop 1 of the indicators and use it as baseline</w:t>
+      </w:r>
+    </w:p>
+    <w:p>
+      <w:pPr>
+        <w:spacing w:after="0"/>
+        <w:rPr>
+          <w:sz w:val="20"/>
+          <w:szCs w:val="20"/>
+          <w:u w:val="single"/>
+        </w:rPr>
+      </w:pPr>
+      <w:r>
+        <w:rPr>
+          <w:sz w:val="20"/>
+          <w:szCs w:val="20"/>
+          <w:u w:val="single"/>
+        </w:rPr>
+        <w:t>Splines</w:t>
+      </w:r>
+    </w:p>
+    <w:p>
+      <w:pPr>
+        <w:pStyle w:val="ListParagraph"/>
+        <w:numPr>
+          <w:ilvl w:val="0"/>
+          <w:numId w:val="11"/>
+        </w:numPr>
+        <w:spacing w:after="0"/>
+        <w:rPr>
+          <w:sz w:val="20"/>
+          <w:szCs w:val="20"/>
+        </w:rPr>
+      </w:pPr>
+      <w:r>
+        <w:rPr>
+          <w:sz w:val="20"/>
+          <w:szCs w:val="20"/>
+        </w:rPr>
+        <w:t>Cubic regression:</w:t>
+      </w:r>
+    </w:p>
+    <w:p>
+      <w:pPr>
+        <w:pStyle w:val="ListParagraph"/>
+        <w:numPr>
+          <w:ilvl w:val="1"/>
+          <w:numId w:val="11"/>
+        </w:numPr>
+        <w:spacing w:after="0"/>
+        <w:rPr>
+          <w:sz w:val="20"/>
+          <w:szCs w:val="20"/>
+        </w:rPr>
+      </w:pPr>
+      <w:r>
+        <w:rPr>
+          <w:sz w:val="20"/>
+          <w:szCs w:val="20"/>
+        </w:rPr>
+        <w:t>Fit a polynomial within each region, and a</w:t>
+      </w:r>
+      <w:r>
+        <w:rPr>
+          <w:sz w:val="20"/>
+          <w:szCs w:val="20"/>
+        </w:rPr>
+        <w:t>dd constraints on the model that force the pieces to join together smoothly</w:t>
+      </w:r>
+    </w:p>
+    <w:p>
+      <w:pPr>
+        <w:pStyle w:val="ListParagraph"/>
+        <w:numPr>
+          <w:ilvl w:val="1"/>
+          <w:numId w:val="11"/>
+        </w:numPr>
+        <w:spacing w:after="0"/>
+        <w:rPr>
+          <w:sz w:val="20"/>
+          <w:szCs w:val="20"/>
+        </w:rPr>
+      </w:pPr>
+      <w:r>
+        <w:rPr>
+          <w:sz w:val="20"/>
+          <w:szCs w:val="20"/>
+        </w:rPr>
+        <w:t>Likely can fit a much simpler function in that region than what would fit the entire range</w:t>
+      </w:r>
+      <w:r>
+        <w:rPr>
+          <w:sz w:val="20"/>
+          <w:szCs w:val="20"/>
+        </w:rPr>
+        <w:t xml:space="preserve"> of X</w:t>
+      </w:r>
+    </w:p>
+    <w:p>
+      <w:pPr>
+        <w:pStyle w:val="ListParagraph"/>
+        <w:numPr>
+          <w:ilvl w:val="1"/>
+          <w:numId w:val="11"/>
+        </w:numPr>
+        <w:spacing w:after="0"/>
+        <w:rPr>
+          <w:sz w:val="20"/>
+          <w:szCs w:val="20"/>
+        </w:rPr>
+      </w:pPr>
+      <w:r>
+        <w:rPr>
+          <w:sz w:val="20"/>
+          <w:szCs w:val="20"/>
+        </w:rPr>
+        <w:t>By keeping functions simple within regions, they are more stable than</w:t>
+      </w:r>
+      <w:r>
+        <w:rPr>
+          <w:sz w:val="20"/>
+          <w:szCs w:val="20"/>
+        </w:rPr>
+        <w:t xml:space="preserve"> </w:t>
+      </w:r>
+      <w:r>
+        <w:rPr>
+          <w:sz w:val="20"/>
+          <w:szCs w:val="20"/>
+        </w:rPr>
+        <w:t>high-order</w:t>
+      </w:r>
+      <w:r>
+        <w:rPr>
+          <w:sz w:val="20"/>
+          <w:szCs w:val="20"/>
+        </w:rPr>
+        <w:t xml:space="preserve"> </w:t>
+      </w:r>
+      <w:r>
+        <w:rPr>
+          <w:sz w:val="20"/>
+          <w:szCs w:val="20"/>
+        </w:rPr>
+        <w:t>polynomials</w:t>
+      </w:r>
+    </w:p>
+    <w:p>
+      <w:pPr>
+        <w:pStyle w:val="ListParagraph"/>
+        <w:numPr>
+          <w:ilvl w:val="1"/>
+          <w:numId w:val="11"/>
+        </w:numPr>
+        <w:spacing w:after="0"/>
+        <w:rPr>
+          <w:sz w:val="20"/>
+          <w:szCs w:val="20"/>
+        </w:rPr>
+      </w:pPr>
+      <w:r>
+        <w:rPr>
+          <w:sz w:val="20"/>
+          <w:szCs w:val="20"/>
+        </w:rPr>
+        <w:t>Need to choose K (possibly by tuning), number of cut points, and degree of freedom is K+3</w:t>
+      </w:r>
+    </w:p>
+    <w:p>
+      <w:pPr>
+        <w:pStyle w:val="ListParagraph"/>
+        <w:numPr>
+          <w:ilvl w:val="0"/>
+          <w:numId w:val="11"/>
+        </w:numPr>
+        <w:spacing w:after="0"/>
+        <w:rPr>
+          <w:sz w:val="20"/>
+          <w:szCs w:val="20"/>
+        </w:rPr>
+      </w:pPr>
+      <w:r>
+        <w:rPr>
+          <w:sz w:val="20"/>
+          <w:szCs w:val="20"/>
+        </w:rPr>
+        <w:t>Natural cubic:</w:t>
+      </w:r>
+    </w:p>
+    <w:p>
+      <w:pPr>
+        <w:pStyle w:val="ListParagraph"/>
+        <w:numPr>
+          <w:ilvl w:val="1"/>
+          <w:numId w:val="11"/>
+        </w:numPr>
+        <w:spacing w:after="0"/>
+        <w:rPr>
+          <w:sz w:val="20"/>
+          <w:szCs w:val="20"/>
+        </w:rPr>
+      </w:pPr>
+      <w:r>
+        <w:rPr>
+          <w:sz w:val="20"/>
+          <w:szCs w:val="20"/>
+        </w:rPr>
+        <w:t>Replaces cubic with lines at ends</w:t>
+      </w:r>
+      <w:r>
+        <w:rPr>
+          <w:sz w:val="20"/>
+          <w:szCs w:val="20"/>
+        </w:rPr>
+        <w:t xml:space="preserve">, because </w:t>
+      </w:r>
+      <w:r>
+        <w:rPr>
+          <w:sz w:val="20"/>
+          <w:szCs w:val="20"/>
+        </w:rPr>
+        <w:t xml:space="preserve">often </w:t>
+      </w:r>
+      <w:r>
+        <w:rPr>
+          <w:sz w:val="20"/>
+          <w:szCs w:val="20"/>
+        </w:rPr>
+        <w:t>end segments are very variable</w:t>
+      </w:r>
+      <w:r>
+        <w:rPr>
+          <w:sz w:val="20"/>
+          <w:szCs w:val="20"/>
+        </w:rPr>
+        <w:t xml:space="preserve"> since </w:t>
+      </w:r>
+      <w:r>
+        <w:rPr>
+          <w:sz w:val="20"/>
+          <w:szCs w:val="20"/>
+        </w:rPr>
+        <w:t>there are no data on the other side</w:t>
+      </w:r>
+      <w:r>
+        <w:rPr>
+          <w:sz w:val="20"/>
+          <w:szCs w:val="20"/>
+        </w:rPr>
+        <w:t xml:space="preserve"> </w:t>
+      </w:r>
+      <w:r>
+        <w:rPr>
+          <w:sz w:val="20"/>
+          <w:szCs w:val="20"/>
+        </w:rPr>
+        <w:t>to help place the curve</w:t>
+      </w:r>
+    </w:p>
+    <w:p>
+      <w:pPr>
+        <w:pStyle w:val="ListParagraph"/>
+        <w:numPr>
+          <w:ilvl w:val="1"/>
+          <w:numId w:val="11"/>
+        </w:numPr>
+        <w:spacing w:after="0"/>
+        <w:rPr>
+          <w:sz w:val="20"/>
+          <w:szCs w:val="20"/>
+        </w:rPr>
+      </w:pPr>
+      <w:r>
+        <w:rPr>
+          <w:sz w:val="20"/>
+          <w:szCs w:val="20"/>
+        </w:rPr>
+        <w:t>Degree of freedom reduced to K+1 (allows 2 additional knots for the same DF)</w:t>
+      </w:r>
+    </w:p>
+    <w:p>
+      <w:pPr>
+        <w:spacing w:after="0"/>
+        <w:rPr>
+          <w:sz w:val="20"/>
+          <w:szCs w:val="20"/>
+          <w:u w:val="single"/>
+        </w:rPr>
+      </w:pPr>
+      <w:r>
+        <w:rPr>
+          <w:sz w:val="20"/>
+          <w:szCs w:val="20"/>
+          <w:u w:val="single"/>
+        </w:rPr>
+        <w:t>Neural Network</w:t>
+      </w:r>
+    </w:p>
+    <w:p>
+      <w:pPr>
+        <w:pStyle w:val="ListParagraph"/>
+        <w:numPr>
+          <w:ilvl w:val="0"/>
+          <w:numId w:val="12"/>
+        </w:numPr>
+        <w:spacing w:after="0"/>
+        <w:rPr>
+          <w:sz w:val="20"/>
+          <w:szCs w:val="20"/>
+        </w:rPr>
+      </w:pPr>
+      <w:r>
+        <w:rPr>
+          <w:sz w:val="20"/>
+          <w:szCs w:val="20"/>
+        </w:rPr>
+        <w:t xml:space="preserve">Input variables X “fed” into a </w:t>
+      </w:r>
+      <w:r>
+        <w:rPr>
+          <w:i/>
+          <w:iCs/>
+          <w:sz w:val="20"/>
+          <w:szCs w:val="20"/>
+        </w:rPr>
+        <w:t>hidden layer of nodes</w:t>
+      </w:r>
+    </w:p>
+    <w:p>
+      <w:pPr>
+        <w:pStyle w:val="ListParagraph"/>
+        <w:numPr>
+          <w:ilvl w:val="0"/>
+          <w:numId w:val="12"/>
+        </w:numPr>
+        <w:spacing w:after="0"/>
+        <w:rPr>
+          <w:sz w:val="20"/>
+          <w:szCs w:val="20"/>
+        </w:rPr>
+      </w:pPr>
+      <w:r>
+        <w:rPr>
+          <w:sz w:val="20"/>
+          <w:szCs w:val="20"/>
+        </w:rPr>
+        <w:t>Need massive data, and predicts many parameters</w:t>
+      </w:r>
+    </w:p>
+    <w:p>
+      <w:pPr>
+        <w:pStyle w:val="ListParagraph"/>
+        <w:numPr>
+          <w:ilvl w:val="0"/>
+          <w:numId w:val="12"/>
+        </w:numPr>
+        <w:spacing w:after="0"/>
+        <w:rPr>
+          <w:sz w:val="20"/>
+          <w:szCs w:val="20"/>
+        </w:rPr>
+      </w:pPr>
+      <w:r>
+        <w:rPr>
+          <w:sz w:val="20"/>
+          <w:szCs w:val="20"/>
+        </w:rPr>
+        <w:t>Not interpretable, tend to overfit</w:t>
+      </w:r>
+    </w:p>
+    <w:p>
+      <w:pPr>
+        <w:pStyle w:val="ListParagraph"/>
+        <w:numPr>
+          <w:ilvl w:val="0"/>
+          <w:numId w:val="12"/>
+        </w:numPr>
+        <w:spacing w:after="0"/>
+        <w:rPr>
+          <w:sz w:val="20"/>
+          <w:szCs w:val="20"/>
+        </w:rPr>
+      </w:pPr>
+      <w:r>
+        <w:rPr>
+          <w:b/>
+          <w:bCs/>
+          <w:sz w:val="20"/>
+          <w:szCs w:val="20"/>
+        </w:rPr>
+        <w:t>Regularization</w:t>
+      </w:r>
+      <w:r>
+        <w:rPr>
+          <w:sz w:val="20"/>
+          <w:szCs w:val="20"/>
+        </w:rPr>
+        <w:t xml:space="preserve"> of the parameters</w:t>
+      </w:r>
+      <w:r>
+        <w:rPr>
+          <w:sz w:val="20"/>
+          <w:szCs w:val="20"/>
+        </w:rPr>
+        <w:t xml:space="preserve"> can prevent overfitting, and </w:t>
+      </w:r>
+      <w:r>
+        <w:rPr>
+          <w:b/>
+          <w:bCs/>
+          <w:sz w:val="20"/>
+          <w:szCs w:val="20"/>
+        </w:rPr>
+        <w:t>backpropagation</w:t>
+      </w:r>
+      <w:r>
+        <w:rPr>
+          <w:sz w:val="20"/>
+          <w:szCs w:val="20"/>
+        </w:rPr>
+        <w:t xml:space="preserve"> </w:t>
+      </w:r>
+      <w:r>
+        <w:rPr>
+          <w:sz w:val="20"/>
+          <w:szCs w:val="20"/>
+        </w:rPr>
+        <w:t xml:space="preserve">is </w:t>
+      </w:r>
+      <w:r>
+        <w:rPr>
+          <w:sz w:val="20"/>
+          <w:szCs w:val="20"/>
+        </w:rPr>
+        <w:t>used to get these estimates</w:t>
+      </w:r>
+    </w:p>
+    <w:p>
+      <w:pPr>
+        <w:spacing w:after="0"/>
+        <w:rPr>
+          <w:sz w:val="20"/>
+          <w:szCs w:val="20"/>
+          <w:u w:val="single"/>
+        </w:rPr>
+      </w:pPr>
+      <w:r>
+        <w:rPr>
+          <w:sz w:val="20"/>
+          <w:szCs w:val="20"/>
+          <w:u w:val="single"/>
+        </w:rPr>
+        <w:t>Ridge</w:t>
+      </w:r>
+      <w:r>
+        <w:rPr>
+          <w:sz w:val="20"/>
+          <w:szCs w:val="20"/>
+          <w:u w:val="single"/>
+        </w:rPr>
+        <w:t>,</w:t>
+      </w:r>
+      <w:r>
+        <w:rPr>
+          <w:sz w:val="20"/>
+          <w:szCs w:val="20"/>
+          <w:u w:val="single"/>
+        </w:rPr>
+        <w:t xml:space="preserve"> LASSO</w:t>
+      </w:r>
+      <w:r>
+        <w:rPr>
+          <w:sz w:val="20"/>
+          <w:szCs w:val="20"/>
+          <w:u w:val="single"/>
+        </w:rPr>
+        <w:t>, and PLS</w:t>
+      </w:r>
+    </w:p>
+    <w:p>
+      <w:pPr>
+        <w:pStyle w:val="ListParagraph"/>
+        <w:numPr>
+          <w:ilvl w:val="0"/>
+          <w:numId w:val="14"/>
+        </w:numPr>
+        <w:spacing w:after="0"/>
+        <w:rPr>
+          <w:sz w:val="20"/>
+          <w:szCs w:val="20"/>
+        </w:rPr>
+      </w:pPr>
+      <w:r>
+        <w:rPr>
+          <w:sz w:val="20"/>
+          <w:szCs w:val="20"/>
+        </w:rPr>
+        <w:t>Choice</w:t>
+      </w:r>
+      <w:r>
+        <w:rPr>
+          <w:sz w:val="20"/>
+          <w:szCs w:val="20"/>
+        </w:rPr>
+        <w:t xml:space="preserve"> of shrinkage parameter</w:t>
+      </w:r>
+      <w:r>
+        <w:rPr>
+          <w:sz w:val="20"/>
+          <w:szCs w:val="20"/>
+          <w:lang w:val="el-GR"/>
+        </w:rPr>
+        <w:t xml:space="preserve"> λ </w:t>
+      </w:r>
+      <w:r>
+        <w:rPr>
+          <w:sz w:val="20"/>
+          <w:szCs w:val="20"/>
+          <w:lang w:val="en-US"/>
+        </w:rPr>
+        <w:t xml:space="preserve">is a bias-variance tradeoff: increasing </w:t>
+      </w:r>
+      <w:r>
+        <w:rPr>
+          <w:sz w:val="20"/>
+          <w:szCs w:val="20"/>
+          <w:lang w:val="el-GR"/>
+        </w:rPr>
+        <w:t>λ</w:t>
+      </w:r>
+      <w:r>
+        <w:rPr>
+          <w:sz w:val="20"/>
+          <w:szCs w:val="20"/>
+          <w:lang w:val="en-US"/>
+        </w:rPr>
+        <w:t xml:space="preserve"> from 0 adds to bias and decreases variance</w:t>
+      </w:r>
+    </w:p>
+    <w:p>
+      <w:pPr>
+        <w:pStyle w:val="ListParagraph"/>
+        <w:numPr>
+          <w:ilvl w:val="0"/>
+          <w:numId w:val="13"/>
+        </w:numPr>
+        <w:spacing w:after="0"/>
+        <w:rPr>
+          <w:sz w:val="20"/>
+          <w:szCs w:val="20"/>
+        </w:rPr>
+      </w:pPr>
+      <w:r>
+        <w:rPr>
+          <w:b/>
+          <w:bCs/>
+          <w:sz w:val="20"/>
+          <w:szCs w:val="20"/>
+        </w:rPr>
+        <w:t>Ridge</w:t>
+      </w:r>
+      <w:r>
+        <w:rPr>
+          <w:sz w:val="20"/>
+          <w:szCs w:val="20"/>
+        </w:rPr>
+        <w:t xml:space="preserve">: </w:t>
+      </w:r>
+    </w:p>
+    <w:p>
+      <w:pPr>
+        <w:pStyle w:val="ListParagraph"/>
+        <w:numPr>
+          <w:ilvl w:val="1"/>
+          <w:numId w:val="13"/>
+        </w:numPr>
+        <w:spacing w:after="0"/>
+        <w:rPr>
+          <w:sz w:val="20"/>
+          <w:szCs w:val="20"/>
+        </w:rPr>
+      </w:pPr>
+      <w:r>
+        <w:rPr>
+          <w:sz w:val="20"/>
+          <w:szCs w:val="20"/>
+        </w:rPr>
+        <w:t>Shrinkage parameter aims to minimize L2-norm</w:t>
+      </w:r>
+    </w:p>
+    <w:p>
+      <w:pPr>
+        <w:pStyle w:val="ListParagraph"/>
+        <w:numPr>
+          <w:ilvl w:val="1"/>
+          <w:numId w:val="13"/>
+        </w:numPr>
+        <w:spacing w:after="0"/>
+        <w:rPr>
+          <w:sz w:val="20"/>
+          <w:szCs w:val="20"/>
+        </w:rPr>
+      </w:pPr>
+      <w:r>
+        <w:rPr>
+          <w:sz w:val="20"/>
+          <w:szCs w:val="20"/>
+        </w:rPr>
+        <w:t>Keeps all variables</w:t>
+      </w:r>
+    </w:p>
+    <w:p>
+      <w:pPr>
+        <w:pStyle w:val="ListParagraph"/>
+        <w:numPr>
+          <w:ilvl w:val="0"/>
+          <w:numId w:val="13"/>
+        </w:numPr>
+        <w:spacing w:after="0"/>
+        <w:rPr>
+          <w:sz w:val="20"/>
+          <w:szCs w:val="20"/>
+        </w:rPr>
+      </w:pPr>
+      <w:r>
+        <w:rPr>
+          <w:b/>
+          <w:bCs/>
+          <w:sz w:val="20"/>
+          <w:szCs w:val="20"/>
+        </w:rPr>
+        <w:t>LASSO</w:t>
+      </w:r>
+      <w:r>
+        <w:rPr>
+          <w:sz w:val="20"/>
+          <w:szCs w:val="20"/>
+        </w:rPr>
+        <w:t>:</w:t>
+      </w:r>
+    </w:p>
+    <w:p>
+      <w:pPr>
+        <w:pStyle w:val="ListParagraph"/>
+        <w:numPr>
+          <w:ilvl w:val="1"/>
+          <w:numId w:val="13"/>
+        </w:numPr>
+        <w:spacing w:after="0"/>
+        <w:rPr>
+          <w:sz w:val="20"/>
+          <w:szCs w:val="20"/>
+        </w:rPr>
+      </w:pPr>
+      <w:r>
+        <w:rPr>
+          <w:sz w:val="20"/>
+          <w:szCs w:val="20"/>
+        </w:rPr>
+        <w:t>Some parameters may be shrunk to 0, minimizes the L1-norm</w:t>
+      </w:r>
+    </w:p>
+    <w:p>
+      <w:pPr>
+        <w:pStyle w:val="ListParagraph"/>
+        <w:numPr>
+          <w:ilvl w:val="1"/>
+          <w:numId w:val="13"/>
+        </w:numPr>
+        <w:spacing w:after="0"/>
+        <w:rPr>
+          <w:sz w:val="20"/>
+          <w:szCs w:val="20"/>
+        </w:rPr>
+      </w:pPr>
+      <w:r>
+        <w:rPr>
+          <w:sz w:val="20"/>
+          <w:szCs w:val="20"/>
+          <w:lang w:val="el-GR"/>
+        </w:rPr>
+        <w:t>λ</w:t>
+      </w:r>
+      <w:r>
+        <w:rPr>
+          <w:sz w:val="20"/>
+          <w:szCs w:val="20"/>
+          <w:vertAlign w:val="subscript"/>
+          <w:lang w:val="en-US"/>
+        </w:rPr>
+        <w:t>1SE</w:t>
+      </w:r>
+      <w:r>
+        <w:rPr>
+          <w:sz w:val="20"/>
+          <w:szCs w:val="20"/>
+          <w:lang w:val="en-US"/>
+        </w:rPr>
+        <w:t xml:space="preserve"> can be used instead of </w:t>
+      </w:r>
+      <w:r>
+        <w:rPr>
+          <w:sz w:val="20"/>
+          <w:szCs w:val="20"/>
+          <w:lang w:val="el-GR"/>
+        </w:rPr>
+        <w:t>λ</w:t>
+      </w:r>
+      <w:r>
+        <w:rPr>
+          <w:sz w:val="20"/>
+          <w:szCs w:val="20"/>
+          <w:vertAlign w:val="subscript"/>
+          <w:lang w:val="en-US"/>
+        </w:rPr>
+        <w:t>min</w:t>
+      </w:r>
+      <w:r>
+        <w:rPr>
+          <w:sz w:val="20"/>
+          <w:szCs w:val="20"/>
+          <w:lang w:val="en-US"/>
+        </w:rPr>
+        <w:t xml:space="preserve"> if sample is large, to increase a little bit of bias and decrease variance</w:t>
+      </w:r>
+    </w:p>
+    <w:p>
+      <w:pPr>
+        <w:pStyle w:val="ListParagraph"/>
+        <w:numPr>
+          <w:ilvl w:val="0"/>
+          <w:numId w:val="13"/>
+        </w:numPr>
+        <w:spacing w:after="0"/>
+        <w:rPr>
+          <w:sz w:val="20"/>
+          <w:szCs w:val="20"/>
+        </w:rPr>
+      </w:pPr>
+      <w:r>
+        <w:rPr>
+          <w:b/>
+          <w:bCs/>
+          <w:sz w:val="20"/>
+          <w:szCs w:val="20"/>
+        </w:rPr>
+        <w:t>PLS</w:t>
+      </w:r>
+      <w:r>
+        <w:rPr>
+          <w:sz w:val="20"/>
+          <w:szCs w:val="20"/>
+        </w:rPr>
+        <w:t>:</w:t>
+      </w:r>
+    </w:p>
+    <w:p>
+      <w:pPr>
+        <w:pStyle w:val="ListParagraph"/>
+        <w:numPr>
+          <w:ilvl w:val="1"/>
+          <w:numId w:val="13"/>
+        </w:numPr>
+        <w:spacing w:after="0"/>
+        <w:rPr>
+          <w:sz w:val="20"/>
+          <w:szCs w:val="20"/>
+        </w:rPr>
+      </w:pPr>
+      <w:r>
+        <w:rPr>
+          <w:sz w:val="20"/>
+          <w:szCs w:val="20"/>
+        </w:rPr>
+        <w:t>Uses a linear combination of explanatory variables, based on both explanatory and response for each dimension</w:t>
       </w:r>
     </w:p>
     <w:sectPr>
@@ -4226,8 +4892,121 @@
 </file>
 
 <file path=word/numbering.xml><?xml version="1.0" encoding="utf-8"?>
-<w:numbering xmlns:wpc="http://schemas.microsoft.com/office/word/2010/wordprocessingCanvas" xmlns:cx="http://schemas.microsoft.com/office/drawing/2014/chartex" xmlns:cx1="http://schemas.microsoft.com/office/drawing/2015/9/8/chartex" xmlns:cx2="http://schemas.microsoft.com/office/drawing/2015/10/21/chartex" xmlns:cx3="http://schemas.microsoft.com/office/drawing/2016/5/9/chartex" xmlns:cx4="http://schemas.microsoft.com/office/drawing/2016/5/10/chartex" xmlns:cx5="http://schemas.microsoft.com/office/drawing/2016/5/11/chartex" xmlns:cx6="http://schemas.microsoft.com/office/drawing/2016/5/12/chartex" xmlns:cx7="http://schemas.microsoft.com/office/drawing/2016/5/13/chartex" xmlns:cx8="http://schemas.microsoft.com/office/drawing/2016/5/14/chartex" xmlns:mc="http://schemas.openxmlformats.org/markup-compatibility/2006" xmlns:aink="http://schemas.microsoft.com/office/drawing/2016/ink" xmlns:am3d="http://schemas.microsoft.com/office/drawing/2017/model3d" xmlns:o="urn:schemas-microsoft-com:office:office" xmlns:oel="http://schemas.microsoft.com/office/2019/extlst" xmlns:r="http://schemas.openxmlformats.org/officeDocument/2006/relationships" xmlns:m="http://schemas.openxmlformats.org/officeDocument/2006/math" xmlns:v="urn:schemas-microsoft-com:vml" xmlns:wp14="http://schemas.microsoft.com/office/word/2010/wordprocessingDrawing" xmlns:wp="http://schemas.openxmlformats.org/drawingml/2006/wordprocessingDrawing" xmlns:w10="urn:schemas-microsoft-com:office:word" xmlns:w="http://schemas.openxmlformats.org/wordprocessingml/2006/main" xmlns:w14="http://schemas.microsoft.com/office/word/2010/wordml" xmlns:w15="http://schemas.microsoft.com/office/word/2012/wordml" xmlns:w16cex="http://schemas.microsoft.com/office/word/2018/wordml/cex" xmlns:w16cid="http://schemas.microsoft.com/office/word/2016/wordml/cid" xmlns:w16="http://schemas.microsoft.com/office/word/2018/wordml" xmlns:w16sdtdh="http://schemas.microsoft.com/office/word/2020/wordml/sdtdatahash" xmlns:w16se="http://schemas.microsoft.com/office/word/2015/wordml/symex" xmlns:wpg="http://schemas.microsoft.com/office/word/2010/wordprocessingGroup" xmlns:wpi="http://schemas.microsoft.com/office/word/2010/wordprocessingInk" xmlns:wne="http://schemas.microsoft.com/office/word/2006/wordml" xmlns:wps="http://schemas.microsoft.com/office/word/2010/wordprocessingShape" mc:Ignorable="w14 w15 w16se w16cid w16 w16cex w16sdtdh wp14">
+<w:numbering xmlns:wpc="http://schemas.microsoft.com/office/word/2010/wordprocessingCanvas" xmlns:cx="http://schemas.microsoft.com/office/drawing/2014/chartex" xmlns:cx1="http://schemas.microsoft.com/office/drawing/2015/9/8/chartex" xmlns:cx2="http://schemas.microsoft.com/office/drawing/2015/10/21/chartex" xmlns:cx3="http://schemas.microsoft.com/office/drawing/2016/5/9/chartex" xmlns:cx4="http://schemas.microsoft.com/office/drawing/2016/5/10/chartex" xmlns:cx5="http://schemas.microsoft.com/office/drawing/2016/5/11/chartex" xmlns:cx6="http://schemas.microsoft.com/office/drawing/2016/5/12/chartex" xmlns:cx7="http://schemas.microsoft.com/office/drawing/2016/5/13/chartex" xmlns:cx8="http://schemas.microsoft.com/office/drawing/2016/5/14/chartex" xmlns:mc="http://schemas.openxmlformats.org/markup-compatibility/2006" xmlns:aink="http://schemas.microsoft.com/office/drawing/2016/ink" xmlns:am3d="http://schemas.microsoft.com/office/drawing/2017/model3d" xmlns:o="urn:schemas-microsoft-com:office:office" xmlns:r="http://schemas.openxmlformats.org/officeDocument/2006/relationships" xmlns:m="http://schemas.openxmlformats.org/officeDocument/2006/math" xmlns:v="urn:schemas-microsoft-com:vml" xmlns:wp14="http://schemas.microsoft.com/office/word/2010/wordprocessingDrawing" xmlns:wp="http://schemas.openxmlformats.org/drawingml/2006/wordprocessingDrawing" xmlns:w10="urn:schemas-microsoft-com:office:word" xmlns:w="http://schemas.openxmlformats.org/wordprocessingml/2006/main" xmlns:w14="http://schemas.microsoft.com/office/word/2010/wordml" xmlns:w15="http://schemas.microsoft.com/office/word/2012/wordml" xmlns:w16cex="http://schemas.microsoft.com/office/word/2018/wordml/cex" xmlns:w16cid="http://schemas.microsoft.com/office/word/2016/wordml/cid" xmlns:w16="http://schemas.microsoft.com/office/word/2018/wordml" xmlns:w16sdtdh="http://schemas.microsoft.com/office/word/2020/wordml/sdtdatahash" xmlns:w16se="http://schemas.microsoft.com/office/word/2015/wordml/symex" xmlns:wpg="http://schemas.microsoft.com/office/word/2010/wordprocessingGroup" xmlns:wpi="http://schemas.microsoft.com/office/word/2010/wordprocessingInk" xmlns:wne="http://schemas.microsoft.com/office/word/2006/wordml" xmlns:wps="http://schemas.microsoft.com/office/word/2010/wordprocessingShape" mc:Ignorable="w14 w15 w16se w16cid w16 w16cex w16sdtdh wp14">
   <w:abstractNum w:abstractNumId="0" w15:restartNumberingAfterBreak="0">
+    <w:nsid w:val="0CAE2B2B"/>
+    <w:multiLevelType w:val="hybridMultilevel"/>
+    <w:tmpl w:val="BC3264BA"/>
+    <w:lvl w:ilvl="0" w:tplc="04090001">
+      <w:start w:val="1"/>
+      <w:numFmt w:val="bullet"/>
+      <w:lvlText w:val=""/>
+      <w:lvlJc w:val="left"/>
+      <w:pPr>
+        <w:ind w:left="720" w:hanging="360"/>
+      </w:pPr>
+      <w:rPr>
+        <w:rFonts w:ascii="Symbol" w:hAnsi="Symbol" w:hint="default"/>
+      </w:rPr>
+    </w:lvl>
+    <w:lvl w:ilvl="1" w:tplc="04090003" w:tentative="1">
+      <w:start w:val="1"/>
+      <w:numFmt w:val="bullet"/>
+      <w:lvlText w:val="o"/>
+      <w:lvlJc w:val="left"/>
+      <w:pPr>
+        <w:ind w:left="1440" w:hanging="360"/>
+      </w:pPr>
+      <w:rPr>
+        <w:rFonts w:ascii="Courier New" w:hAnsi="Courier New" w:cs="Courier New" w:hint="default"/>
+      </w:rPr>
+    </w:lvl>
+    <w:lvl w:ilvl="2" w:tplc="04090005" w:tentative="1">
+      <w:start w:val="1"/>
+      <w:numFmt w:val="bullet"/>
+      <w:lvlText w:val=""/>
+      <w:lvlJc w:val="left"/>
+      <w:pPr>
+        <w:ind w:left="2160" w:hanging="360"/>
+      </w:pPr>
+      <w:rPr>
+        <w:rFonts w:ascii="Wingdings" w:hAnsi="Wingdings" w:hint="default"/>
+      </w:rPr>
+    </w:lvl>
+    <w:lvl w:ilvl="3" w:tplc="04090001" w:tentative="1">
+      <w:start w:val="1"/>
+      <w:numFmt w:val="bullet"/>
+      <w:lvlText w:val=""/>
+      <w:lvlJc w:val="left"/>
+      <w:pPr>
+        <w:ind w:left="2880" w:hanging="360"/>
+      </w:pPr>
+      <w:rPr>
+        <w:rFonts w:ascii="Symbol" w:hAnsi="Symbol" w:hint="default"/>
+      </w:rPr>
+    </w:lvl>
+    <w:lvl w:ilvl="4" w:tplc="04090003" w:tentative="1">
+      <w:start w:val="1"/>
+      <w:numFmt w:val="bullet"/>
+      <w:lvlText w:val="o"/>
+      <w:lvlJc w:val="left"/>
+      <w:pPr>
+        <w:ind w:left="3600" w:hanging="360"/>
+      </w:pPr>
+      <w:rPr>
+        <w:rFonts w:ascii="Courier New" w:hAnsi="Courier New" w:cs="Courier New" w:hint="default"/>
+      </w:rPr>
+    </w:lvl>
+    <w:lvl w:ilvl="5" w:tplc="04090005" w:tentative="1">
+      <w:start w:val="1"/>
+      <w:numFmt w:val="bullet"/>
+      <w:lvlText w:val=""/>
+      <w:lvlJc w:val="left"/>
+      <w:pPr>
+        <w:ind w:left="4320" w:hanging="360"/>
+      </w:pPr>
+      <w:rPr>
+        <w:rFonts w:ascii="Wingdings" w:hAnsi="Wingdings" w:hint="default"/>
+      </w:rPr>
+    </w:lvl>
+    <w:lvl w:ilvl="6" w:tplc="04090001" w:tentative="1">
+      <w:start w:val="1"/>
+      <w:numFmt w:val="bullet"/>
+      <w:lvlText w:val=""/>
+      <w:lvlJc w:val="left"/>
+      <w:pPr>
+        <w:ind w:left="5040" w:hanging="360"/>
+      </w:pPr>
+      <w:rPr>
+        <w:rFonts w:ascii="Symbol" w:hAnsi="Symbol" w:hint="default"/>
+      </w:rPr>
+    </w:lvl>
+    <w:lvl w:ilvl="7" w:tplc="04090003" w:tentative="1">
+      <w:start w:val="1"/>
+      <w:numFmt w:val="bullet"/>
+      <w:lvlText w:val="o"/>
+      <w:lvlJc w:val="left"/>
+      <w:pPr>
+        <w:ind w:left="5760" w:hanging="360"/>
+      </w:pPr>
+      <w:rPr>
+        <w:rFonts w:ascii="Courier New" w:hAnsi="Courier New" w:cs="Courier New" w:hint="default"/>
+      </w:rPr>
+    </w:lvl>
+    <w:lvl w:ilvl="8" w:tplc="04090005" w:tentative="1">
+      <w:start w:val="1"/>
+      <w:numFmt w:val="bullet"/>
+      <w:lvlText w:val=""/>
+      <w:lvlJc w:val="left"/>
+      <w:pPr>
+        <w:ind w:left="6480" w:hanging="360"/>
+      </w:pPr>
+      <w:rPr>
+        <w:rFonts w:ascii="Wingdings" w:hAnsi="Wingdings" w:hint="default"/>
+      </w:rPr>
+    </w:lvl>
+  </w:abstractNum>
+  <w:abstractNum w:abstractNumId="1" w15:restartNumberingAfterBreak="0">
     <w:nsid w:val="16D52FC2"/>
     <w:multiLevelType w:val="hybridMultilevel"/>
     <w:tmpl w:val="B3625F0E"/>
@@ -4340,7 +5119,7 @@
       </w:rPr>
     </w:lvl>
   </w:abstractNum>
-  <w:abstractNum w:abstractNumId="1" w15:restartNumberingAfterBreak="0">
+  <w:abstractNum w:abstractNumId="2" w15:restartNumberingAfterBreak="0">
     <w:nsid w:val="1C521CE6"/>
     <w:multiLevelType w:val="hybridMultilevel"/>
     <w:tmpl w:val="D640026E"/>
@@ -4453,7 +5232,233 @@
       </w:rPr>
     </w:lvl>
   </w:abstractNum>
-  <w:abstractNum w:abstractNumId="2" w15:restartNumberingAfterBreak="0">
+  <w:abstractNum w:abstractNumId="3" w15:restartNumberingAfterBreak="0">
+    <w:nsid w:val="1E376C5E"/>
+    <w:multiLevelType w:val="hybridMultilevel"/>
+    <w:tmpl w:val="541077B0"/>
+    <w:lvl w:ilvl="0" w:tplc="04090001">
+      <w:start w:val="1"/>
+      <w:numFmt w:val="bullet"/>
+      <w:lvlText w:val=""/>
+      <w:lvlJc w:val="left"/>
+      <w:pPr>
+        <w:ind w:left="720" w:hanging="360"/>
+      </w:pPr>
+      <w:rPr>
+        <w:rFonts w:ascii="Symbol" w:hAnsi="Symbol" w:hint="default"/>
+      </w:rPr>
+    </w:lvl>
+    <w:lvl w:ilvl="1" w:tplc="04090003">
+      <w:start w:val="1"/>
+      <w:numFmt w:val="bullet"/>
+      <w:lvlText w:val="o"/>
+      <w:lvlJc w:val="left"/>
+      <w:pPr>
+        <w:ind w:left="1440" w:hanging="360"/>
+      </w:pPr>
+      <w:rPr>
+        <w:rFonts w:ascii="Courier New" w:hAnsi="Courier New" w:cs="Courier New" w:hint="default"/>
+      </w:rPr>
+    </w:lvl>
+    <w:lvl w:ilvl="2" w:tplc="04090005" w:tentative="1">
+      <w:start w:val="1"/>
+      <w:numFmt w:val="bullet"/>
+      <w:lvlText w:val=""/>
+      <w:lvlJc w:val="left"/>
+      <w:pPr>
+        <w:ind w:left="2160" w:hanging="360"/>
+      </w:pPr>
+      <w:rPr>
+        <w:rFonts w:ascii="Wingdings" w:hAnsi="Wingdings" w:hint="default"/>
+      </w:rPr>
+    </w:lvl>
+    <w:lvl w:ilvl="3" w:tplc="04090001" w:tentative="1">
+      <w:start w:val="1"/>
+      <w:numFmt w:val="bullet"/>
+      <w:lvlText w:val=""/>
+      <w:lvlJc w:val="left"/>
+      <w:pPr>
+        <w:ind w:left="2880" w:hanging="360"/>
+      </w:pPr>
+      <w:rPr>
+        <w:rFonts w:ascii="Symbol" w:hAnsi="Symbol" w:hint="default"/>
+      </w:rPr>
+    </w:lvl>
+    <w:lvl w:ilvl="4" w:tplc="04090003" w:tentative="1">
+      <w:start w:val="1"/>
+      <w:numFmt w:val="bullet"/>
+      <w:lvlText w:val="o"/>
+      <w:lvlJc w:val="left"/>
+      <w:pPr>
+        <w:ind w:left="3600" w:hanging="360"/>
+      </w:pPr>
+      <w:rPr>
+        <w:rFonts w:ascii="Courier New" w:hAnsi="Courier New" w:cs="Courier New" w:hint="default"/>
+      </w:rPr>
+    </w:lvl>
+    <w:lvl w:ilvl="5" w:tplc="04090005" w:tentative="1">
+      <w:start w:val="1"/>
+      <w:numFmt w:val="bullet"/>
+      <w:lvlText w:val=""/>
+      <w:lvlJc w:val="left"/>
+      <w:pPr>
+        <w:ind w:left="4320" w:hanging="360"/>
+      </w:pPr>
+      <w:rPr>
+        <w:rFonts w:ascii="Wingdings" w:hAnsi="Wingdings" w:hint="default"/>
+      </w:rPr>
+    </w:lvl>
+    <w:lvl w:ilvl="6" w:tplc="04090001" w:tentative="1">
+      <w:start w:val="1"/>
+      <w:numFmt w:val="bullet"/>
+      <w:lvlText w:val=""/>
+      <w:lvlJc w:val="left"/>
+      <w:pPr>
+        <w:ind w:left="5040" w:hanging="360"/>
+      </w:pPr>
+      <w:rPr>
+        <w:rFonts w:ascii="Symbol" w:hAnsi="Symbol" w:hint="default"/>
+      </w:rPr>
+    </w:lvl>
+    <w:lvl w:ilvl="7" w:tplc="04090003" w:tentative="1">
+      <w:start w:val="1"/>
+      <w:numFmt w:val="bullet"/>
+      <w:lvlText w:val="o"/>
+      <w:lvlJc w:val="left"/>
+      <w:pPr>
+        <w:ind w:left="5760" w:hanging="360"/>
+      </w:pPr>
+      <w:rPr>
+        <w:rFonts w:ascii="Courier New" w:hAnsi="Courier New" w:cs="Courier New" w:hint="default"/>
+      </w:rPr>
+    </w:lvl>
+    <w:lvl w:ilvl="8" w:tplc="04090005" w:tentative="1">
+      <w:start w:val="1"/>
+      <w:numFmt w:val="bullet"/>
+      <w:lvlText w:val=""/>
+      <w:lvlJc w:val="left"/>
+      <w:pPr>
+        <w:ind w:left="6480" w:hanging="360"/>
+      </w:pPr>
+      <w:rPr>
+        <w:rFonts w:ascii="Wingdings" w:hAnsi="Wingdings" w:hint="default"/>
+      </w:rPr>
+    </w:lvl>
+  </w:abstractNum>
+  <w:abstractNum w:abstractNumId="4" w15:restartNumberingAfterBreak="0">
+    <w:nsid w:val="243B2CB4"/>
+    <w:multiLevelType w:val="hybridMultilevel"/>
+    <w:tmpl w:val="798EBDDC"/>
+    <w:lvl w:ilvl="0" w:tplc="04090001">
+      <w:start w:val="1"/>
+      <w:numFmt w:val="bullet"/>
+      <w:lvlText w:val=""/>
+      <w:lvlJc w:val="left"/>
+      <w:pPr>
+        <w:ind w:left="720" w:hanging="360"/>
+      </w:pPr>
+      <w:rPr>
+        <w:rFonts w:ascii="Symbol" w:hAnsi="Symbol" w:hint="default"/>
+      </w:rPr>
+    </w:lvl>
+    <w:lvl w:ilvl="1" w:tplc="04090003" w:tentative="1">
+      <w:start w:val="1"/>
+      <w:numFmt w:val="bullet"/>
+      <w:lvlText w:val="o"/>
+      <w:lvlJc w:val="left"/>
+      <w:pPr>
+        <w:ind w:left="1440" w:hanging="360"/>
+      </w:pPr>
+      <w:rPr>
+        <w:rFonts w:ascii="Courier New" w:hAnsi="Courier New" w:cs="Courier New" w:hint="default"/>
+      </w:rPr>
+    </w:lvl>
+    <w:lvl w:ilvl="2" w:tplc="04090005" w:tentative="1">
+      <w:start w:val="1"/>
+      <w:numFmt w:val="bullet"/>
+      <w:lvlText w:val=""/>
+      <w:lvlJc w:val="left"/>
+      <w:pPr>
+        <w:ind w:left="2160" w:hanging="360"/>
+      </w:pPr>
+      <w:rPr>
+        <w:rFonts w:ascii="Wingdings" w:hAnsi="Wingdings" w:hint="default"/>
+      </w:rPr>
+    </w:lvl>
+    <w:lvl w:ilvl="3" w:tplc="04090001" w:tentative="1">
+      <w:start w:val="1"/>
+      <w:numFmt w:val="bullet"/>
+      <w:lvlText w:val=""/>
+      <w:lvlJc w:val="left"/>
+      <w:pPr>
+        <w:ind w:left="2880" w:hanging="360"/>
+      </w:pPr>
+      <w:rPr>
+        <w:rFonts w:ascii="Symbol" w:hAnsi="Symbol" w:hint="default"/>
+      </w:rPr>
+    </w:lvl>
+    <w:lvl w:ilvl="4" w:tplc="04090003" w:tentative="1">
+      <w:start w:val="1"/>
+      <w:numFmt w:val="bullet"/>
+      <w:lvlText w:val="o"/>
+      <w:lvlJc w:val="left"/>
+      <w:pPr>
+        <w:ind w:left="3600" w:hanging="360"/>
+      </w:pPr>
+      <w:rPr>
+        <w:rFonts w:ascii="Courier New" w:hAnsi="Courier New" w:cs="Courier New" w:hint="default"/>
+      </w:rPr>
+    </w:lvl>
+    <w:lvl w:ilvl="5" w:tplc="04090005" w:tentative="1">
+      <w:start w:val="1"/>
+      <w:numFmt w:val="bullet"/>
+      <w:lvlText w:val=""/>
+      <w:lvlJc w:val="left"/>
+      <w:pPr>
+        <w:ind w:left="4320" w:hanging="360"/>
+      </w:pPr>
+      <w:rPr>
+        <w:rFonts w:ascii="Wingdings" w:hAnsi="Wingdings" w:hint="default"/>
+      </w:rPr>
+    </w:lvl>
+    <w:lvl w:ilvl="6" w:tplc="04090001" w:tentative="1">
+      <w:start w:val="1"/>
+      <w:numFmt w:val="bullet"/>
+      <w:lvlText w:val=""/>
+      <w:lvlJc w:val="left"/>
+      <w:pPr>
+        <w:ind w:left="5040" w:hanging="360"/>
+      </w:pPr>
+      <w:rPr>
+        <w:rFonts w:ascii="Symbol" w:hAnsi="Symbol" w:hint="default"/>
+      </w:rPr>
+    </w:lvl>
+    <w:lvl w:ilvl="7" w:tplc="04090003" w:tentative="1">
+      <w:start w:val="1"/>
+      <w:numFmt w:val="bullet"/>
+      <w:lvlText w:val="o"/>
+      <w:lvlJc w:val="left"/>
+      <w:pPr>
+        <w:ind w:left="5760" w:hanging="360"/>
+      </w:pPr>
+      <w:rPr>
+        <w:rFonts w:ascii="Courier New" w:hAnsi="Courier New" w:cs="Courier New" w:hint="default"/>
+      </w:rPr>
+    </w:lvl>
+    <w:lvl w:ilvl="8" w:tplc="04090005" w:tentative="1">
+      <w:start w:val="1"/>
+      <w:numFmt w:val="bullet"/>
+      <w:lvlText w:val=""/>
+      <w:lvlJc w:val="left"/>
+      <w:pPr>
+        <w:ind w:left="6480" w:hanging="360"/>
+      </w:pPr>
+      <w:rPr>
+        <w:rFonts w:ascii="Wingdings" w:hAnsi="Wingdings" w:hint="default"/>
+      </w:rPr>
+    </w:lvl>
+  </w:abstractNum>
+  <w:abstractNum w:abstractNumId="5" w15:restartNumberingAfterBreak="0">
     <w:nsid w:val="2E92539B"/>
     <w:multiLevelType w:val="hybridMultilevel"/>
     <w:tmpl w:val="418885D4"/>
@@ -4566,7 +5571,7 @@
       </w:rPr>
     </w:lvl>
   </w:abstractNum>
-  <w:abstractNum w:abstractNumId="3" w15:restartNumberingAfterBreak="0">
+  <w:abstractNum w:abstractNumId="6" w15:restartNumberingAfterBreak="0">
     <w:nsid w:val="3DEB1266"/>
     <w:multiLevelType w:val="hybridMultilevel"/>
     <w:tmpl w:val="51F6D592"/>
@@ -4680,7 +5685,7 @@
       </w:rPr>
     </w:lvl>
   </w:abstractNum>
-  <w:abstractNum w:abstractNumId="4" w15:restartNumberingAfterBreak="0">
+  <w:abstractNum w:abstractNumId="7" w15:restartNumberingAfterBreak="0">
     <w:nsid w:val="48C571A8"/>
     <w:multiLevelType w:val="hybridMultilevel"/>
     <w:tmpl w:val="F60E13C2"/>
@@ -4790,7 +5795,120 @@
       </w:rPr>
     </w:lvl>
   </w:abstractNum>
-  <w:abstractNum w:abstractNumId="5" w15:restartNumberingAfterBreak="0">
+  <w:abstractNum w:abstractNumId="8" w15:restartNumberingAfterBreak="0">
+    <w:nsid w:val="49C7272B"/>
+    <w:multiLevelType w:val="hybridMultilevel"/>
+    <w:tmpl w:val="9744A7D6"/>
+    <w:lvl w:ilvl="0" w:tplc="04090001">
+      <w:start w:val="1"/>
+      <w:numFmt w:val="bullet"/>
+      <w:lvlText w:val=""/>
+      <w:lvlJc w:val="left"/>
+      <w:pPr>
+        <w:ind w:left="720" w:hanging="360"/>
+      </w:pPr>
+      <w:rPr>
+        <w:rFonts w:ascii="Symbol" w:hAnsi="Symbol" w:hint="default"/>
+      </w:rPr>
+    </w:lvl>
+    <w:lvl w:ilvl="1" w:tplc="04090003">
+      <w:start w:val="1"/>
+      <w:numFmt w:val="bullet"/>
+      <w:lvlText w:val="o"/>
+      <w:lvlJc w:val="left"/>
+      <w:pPr>
+        <w:ind w:left="1440" w:hanging="360"/>
+      </w:pPr>
+      <w:rPr>
+        <w:rFonts w:ascii="Courier New" w:hAnsi="Courier New" w:cs="Courier New" w:hint="default"/>
+      </w:rPr>
+    </w:lvl>
+    <w:lvl w:ilvl="2" w:tplc="04090005" w:tentative="1">
+      <w:start w:val="1"/>
+      <w:numFmt w:val="bullet"/>
+      <w:lvlText w:val=""/>
+      <w:lvlJc w:val="left"/>
+      <w:pPr>
+        <w:ind w:left="2160" w:hanging="360"/>
+      </w:pPr>
+      <w:rPr>
+        <w:rFonts w:ascii="Wingdings" w:hAnsi="Wingdings" w:hint="default"/>
+      </w:rPr>
+    </w:lvl>
+    <w:lvl w:ilvl="3" w:tplc="04090001" w:tentative="1">
+      <w:start w:val="1"/>
+      <w:numFmt w:val="bullet"/>
+      <w:lvlText w:val=""/>
+      <w:lvlJc w:val="left"/>
+      <w:pPr>
+        <w:ind w:left="2880" w:hanging="360"/>
+      </w:pPr>
+      <w:rPr>
+        <w:rFonts w:ascii="Symbol" w:hAnsi="Symbol" w:hint="default"/>
+      </w:rPr>
+    </w:lvl>
+    <w:lvl w:ilvl="4" w:tplc="04090003" w:tentative="1">
+      <w:start w:val="1"/>
+      <w:numFmt w:val="bullet"/>
+      <w:lvlText w:val="o"/>
+      <w:lvlJc w:val="left"/>
+      <w:pPr>
+        <w:ind w:left="3600" w:hanging="360"/>
+      </w:pPr>
+      <w:rPr>
+        <w:rFonts w:ascii="Courier New" w:hAnsi="Courier New" w:cs="Courier New" w:hint="default"/>
+      </w:rPr>
+    </w:lvl>
+    <w:lvl w:ilvl="5" w:tplc="04090005" w:tentative="1">
+      <w:start w:val="1"/>
+      <w:numFmt w:val="bullet"/>
+      <w:lvlText w:val=""/>
+      <w:lvlJc w:val="left"/>
+      <w:pPr>
+        <w:ind w:left="4320" w:hanging="360"/>
+      </w:pPr>
+      <w:rPr>
+        <w:rFonts w:ascii="Wingdings" w:hAnsi="Wingdings" w:hint="default"/>
+      </w:rPr>
+    </w:lvl>
+    <w:lvl w:ilvl="6" w:tplc="04090001" w:tentative="1">
+      <w:start w:val="1"/>
+      <w:numFmt w:val="bullet"/>
+      <w:lvlText w:val=""/>
+      <w:lvlJc w:val="left"/>
+      <w:pPr>
+        <w:ind w:left="5040" w:hanging="360"/>
+      </w:pPr>
+      <w:rPr>
+        <w:rFonts w:ascii="Symbol" w:hAnsi="Symbol" w:hint="default"/>
+      </w:rPr>
+    </w:lvl>
+    <w:lvl w:ilvl="7" w:tplc="04090003" w:tentative="1">
+      <w:start w:val="1"/>
+      <w:numFmt w:val="bullet"/>
+      <w:lvlText w:val="o"/>
+      <w:lvlJc w:val="left"/>
+      <w:pPr>
+        <w:ind w:left="5760" w:hanging="360"/>
+      </w:pPr>
+      <w:rPr>
+        <w:rFonts w:ascii="Courier New" w:hAnsi="Courier New" w:cs="Courier New" w:hint="default"/>
+      </w:rPr>
+    </w:lvl>
+    <w:lvl w:ilvl="8" w:tplc="04090005" w:tentative="1">
+      <w:start w:val="1"/>
+      <w:numFmt w:val="bullet"/>
+      <w:lvlText w:val=""/>
+      <w:lvlJc w:val="left"/>
+      <w:pPr>
+        <w:ind w:left="6480" w:hanging="360"/>
+      </w:pPr>
+      <w:rPr>
+        <w:rFonts w:ascii="Wingdings" w:hAnsi="Wingdings" w:hint="default"/>
+      </w:rPr>
+    </w:lvl>
+  </w:abstractNum>
+  <w:abstractNum w:abstractNumId="9" w15:restartNumberingAfterBreak="0">
     <w:nsid w:val="4D9A4911"/>
     <w:multiLevelType w:val="hybridMultilevel"/>
     <w:tmpl w:val="A41446D0"/>
@@ -4903,7 +6021,7 @@
       </w:rPr>
     </w:lvl>
   </w:abstractNum>
-  <w:abstractNum w:abstractNumId="6" w15:restartNumberingAfterBreak="0">
+  <w:abstractNum w:abstractNumId="10" w15:restartNumberingAfterBreak="0">
     <w:nsid w:val="53D56CA6"/>
     <w:multiLevelType w:val="hybridMultilevel"/>
     <w:tmpl w:val="B73ADCC8"/>
@@ -5016,7 +6134,7 @@
       </w:rPr>
     </w:lvl>
   </w:abstractNum>
-  <w:abstractNum w:abstractNumId="7" w15:restartNumberingAfterBreak="0">
+  <w:abstractNum w:abstractNumId="11" w15:restartNumberingAfterBreak="0">
     <w:nsid w:val="60671C8A"/>
     <w:multiLevelType w:val="hybridMultilevel"/>
     <w:tmpl w:val="F5DECEB2"/>
@@ -5129,7 +6247,7 @@
       </w:rPr>
     </w:lvl>
   </w:abstractNum>
-  <w:abstractNum w:abstractNumId="8" w15:restartNumberingAfterBreak="0">
+  <w:abstractNum w:abstractNumId="12" w15:restartNumberingAfterBreak="0">
     <w:nsid w:val="6D9072AB"/>
     <w:multiLevelType w:val="hybridMultilevel"/>
     <w:tmpl w:val="B0505FC4"/>
@@ -5242,7 +6360,7 @@
       </w:rPr>
     </w:lvl>
   </w:abstractNum>
-  <w:abstractNum w:abstractNumId="9" w15:restartNumberingAfterBreak="0">
+  <w:abstractNum w:abstractNumId="13" w15:restartNumberingAfterBreak="0">
     <w:nsid w:val="7B8B5C7D"/>
     <w:multiLevelType w:val="hybridMultilevel"/>
     <w:tmpl w:val="029C719A"/>
@@ -5355,35 +6473,47 @@
       </w:rPr>
     </w:lvl>
   </w:abstractNum>
-  <w:num w:numId="1" w16cid:durableId="648900053">
+  <w:num w:numId="1">
+    <w:abstractNumId w:val="9"/>
+  </w:num>
+  <w:num w:numId="2">
+    <w:abstractNumId w:val="13"/>
+  </w:num>
+  <w:num w:numId="3">
     <w:abstractNumId w:val="5"/>
   </w:num>
-  <w:num w:numId="2" w16cid:durableId="177543202">
-    <w:abstractNumId w:val="9"/>
-  </w:num>
-  <w:num w:numId="3" w16cid:durableId="1822887300">
+  <w:num w:numId="4">
     <w:abstractNumId w:val="2"/>
   </w:num>
-  <w:num w:numId="4" w16cid:durableId="459997697">
+  <w:num w:numId="5">
     <w:abstractNumId w:val="1"/>
   </w:num>
-  <w:num w:numId="5" w16cid:durableId="1046374133">
-    <w:abstractNumId w:val="0"/>
+  <w:num w:numId="6">
+    <w:abstractNumId w:val="7"/>
   </w:num>
-  <w:num w:numId="6" w16cid:durableId="112790760">
+  <w:num w:numId="7">
+    <w:abstractNumId w:val="6"/>
+  </w:num>
+  <w:num w:numId="8">
+    <w:abstractNumId w:val="12"/>
+  </w:num>
+  <w:num w:numId="9">
+    <w:abstractNumId w:val="11"/>
+  </w:num>
+  <w:num w:numId="10">
+    <w:abstractNumId w:val="10"/>
+  </w:num>
+  <w:num w:numId="11">
+    <w:abstractNumId w:val="8"/>
+  </w:num>
+  <w:num w:numId="12">
     <w:abstractNumId w:val="4"/>
   </w:num>
-  <w:num w:numId="7" w16cid:durableId="819542177">
+  <w:num w:numId="13">
     <w:abstractNumId w:val="3"/>
   </w:num>
-  <w:num w:numId="8" w16cid:durableId="665590524">
-    <w:abstractNumId w:val="8"/>
-  </w:num>
-  <w:num w:numId="9" w16cid:durableId="26299158">
-    <w:abstractNumId w:val="7"/>
-  </w:num>
-  <w:num w:numId="10" w16cid:durableId="2002344584">
-    <w:abstractNumId w:val="6"/>
+  <w:num w:numId="14">
+    <w:abstractNumId w:val="0"/>
   </w:num>
 </w:numbering>
 </file>
